--- a/Програмування ПР05 Програми лінійної розгалуженої та циклічної структури.docx
+++ b/Програмування ПР05 Програми лінійної розгалуженої та циклічної структури.docx
@@ -282,7 +282,7 @@
           <v:shape id="_x0000_i1025" type="#_x0000_t75" style="width:162pt;height:92.4pt" o:ole="" fillcolor="window">
             <v:imagedata r:id="rId6" o:title=""/>
           </v:shape>
-          <o:OLEObject Type="Embed" ProgID="Equation.3" ShapeID="_x0000_i1025" DrawAspect="Content" ObjectID="_1695579223" r:id="rId7"/>
+          <o:OLEObject Type="Embed" ProgID="Equation.3" ShapeID="_x0000_i1025" DrawAspect="Content" ObjectID="_1727623277" r:id="rId7"/>
         </w:object>
       </w:r>
       <w:r>
@@ -307,7 +307,7 @@
           <v:shape id="_x0000_i1026" type="#_x0000_t75" style="width:57.6pt;height:21pt" o:ole="" fillcolor="window">
             <v:imagedata r:id="rId8" o:title=""/>
           </v:shape>
-          <o:OLEObject Type="Embed" ProgID="Equation.3" ShapeID="_x0000_i1026" DrawAspect="Content" ObjectID="_1695579224" r:id="rId9"/>
+          <o:OLEObject Type="Embed" ProgID="Equation.3" ShapeID="_x0000_i1026" DrawAspect="Content" ObjectID="_1727623278" r:id="rId9"/>
         </w:object>
       </w:r>
       <w:r>
@@ -321,7 +321,7 @@
           <v:shape id="_x0000_i1027" type="#_x0000_t75" style="width:42.6pt;height:21.6pt" o:ole="" fillcolor="window">
             <v:imagedata r:id="rId10" o:title=""/>
           </v:shape>
-          <o:OLEObject Type="Embed" ProgID="Equation.3" ShapeID="_x0000_i1027" DrawAspect="Content" ObjectID="_1695579225" r:id="rId11"/>
+          <o:OLEObject Type="Embed" ProgID="Equation.3" ShapeID="_x0000_i1027" DrawAspect="Content" ObjectID="_1727623279" r:id="rId11"/>
         </w:object>
       </w:r>
       <w:r>
@@ -335,7 +335,7 @@
           <v:shape id="_x0000_i1028" type="#_x0000_t75" style="width:66.6pt;height:21pt" o:ole="" fillcolor="window">
             <v:imagedata r:id="rId12" o:title=""/>
           </v:shape>
-          <o:OLEObject Type="Embed" ProgID="Equation.3" ShapeID="_x0000_i1028" DrawAspect="Content" ObjectID="_1695579226" r:id="rId13"/>
+          <o:OLEObject Type="Embed" ProgID="Equation.3" ShapeID="_x0000_i1028" DrawAspect="Content" ObjectID="_1727623280" r:id="rId13"/>
         </w:object>
       </w:r>
       <w:r>
@@ -349,7 +349,7 @@
           <v:shape id="_x0000_i1029" type="#_x0000_t75" style="width:39.6pt;height:24pt" o:ole="" fillcolor="window">
             <v:imagedata r:id="rId14" o:title=""/>
           </v:shape>
-          <o:OLEObject Type="Embed" ProgID="Equation.3" ShapeID="_x0000_i1029" DrawAspect="Content" ObjectID="_1695579227" r:id="rId15"/>
+          <o:OLEObject Type="Embed" ProgID="Equation.3" ShapeID="_x0000_i1029" DrawAspect="Content" ObjectID="_1727623281" r:id="rId15"/>
         </w:object>
       </w:r>
       <w:r>
@@ -477,7 +477,7 @@
           <v:shape id="_x0000_i1030" type="#_x0000_t75" style="width:171.6pt;height:48pt" o:ole="" fillcolor="window">
             <v:imagedata r:id="rId16" o:title=""/>
           </v:shape>
-          <o:OLEObject Type="Embed" ProgID="Equation.3" ShapeID="_x0000_i1030" DrawAspect="Content" ObjectID="_1695579228" r:id="rId17"/>
+          <o:OLEObject Type="Embed" ProgID="Equation.3" ShapeID="_x0000_i1030" DrawAspect="Content" ObjectID="_1727623282" r:id="rId17"/>
         </w:object>
       </w:r>
       <w:r>
@@ -498,7 +498,7 @@
           <v:shape id="_x0000_i1031" type="#_x0000_t75" style="width:74.4pt;height:21pt" o:ole="" fillcolor="window">
             <v:imagedata r:id="rId18" o:title=""/>
           </v:shape>
-          <o:OLEObject Type="Embed" ProgID="Equation.3" ShapeID="_x0000_i1031" DrawAspect="Content" ObjectID="_1695579229" r:id="rId19"/>
+          <o:OLEObject Type="Embed" ProgID="Equation.3" ShapeID="_x0000_i1031" DrawAspect="Content" ObjectID="_1727623283" r:id="rId19"/>
         </w:object>
       </w:r>
       <w:r>
@@ -515,7 +515,7 @@
           <v:shape id="_x0000_i1032" type="#_x0000_t75" style="width:54pt;height:21.6pt" o:ole="" fillcolor="window">
             <v:imagedata r:id="rId20" o:title=""/>
           </v:shape>
-          <o:OLEObject Type="Embed" ProgID="Equation.3" ShapeID="_x0000_i1032" DrawAspect="Content" ObjectID="_1695579230" r:id="rId21"/>
+          <o:OLEObject Type="Embed" ProgID="Equation.3" ShapeID="_x0000_i1032" DrawAspect="Content" ObjectID="_1727623284" r:id="rId21"/>
         </w:object>
       </w:r>
       <w:r>
@@ -571,7 +571,7 @@
           <v:shape id="_x0000_i1033" type="#_x0000_t75" style="width:53.4pt;height:21.6pt" o:ole="" fillcolor="window">
             <v:imagedata r:id="rId22" o:title=""/>
           </v:shape>
-          <o:OLEObject Type="Embed" ProgID="Equation.3" ShapeID="_x0000_i1033" DrawAspect="Content" ObjectID="_1695579231" r:id="rId23"/>
+          <o:OLEObject Type="Embed" ProgID="Equation.3" ShapeID="_x0000_i1033" DrawAspect="Content" ObjectID="_1727623285" r:id="rId23"/>
         </w:object>
       </w:r>
       <w:r>
@@ -882,7 +882,7 @@
           <w:szCs w:val="28"/>
           <w:lang w:eastAsia="uk-UA"/>
         </w:rPr>
-        <w:t>18</w:t>
+        <w:t>25</w:t>
       </w:r>
       <w:r>
         <w:rPr>
@@ -904,7 +904,7 @@
           <w:szCs w:val="28"/>
           <w:lang w:eastAsia="uk-UA"/>
         </w:rPr>
-        <w:t>1</w:t>
+        <w:t>2</w:t>
       </w:r>
       <w:r>
         <w:rPr>
